--- a/Planteamiento del problema.docx
+++ b/Planteamiento del problema.docx
@@ -22,75 +22,20 @@
     </w:p>
     <w:p>
       <w:pPr>
-        <w:jc w:val="both"/>
-        <w:rPr>
-          <w:rFonts w:ascii="Arial" w:hAnsi="Arial" w:cs="Arial"/>
-          <w:sz w:val="24"/>
-        </w:rPr>
-      </w:pPr>
-      <w:r>
-        <w:rPr>
-          <w:rFonts w:ascii="Arial" w:hAnsi="Arial" w:cs="Arial"/>
-          <w:sz w:val="24"/>
-        </w:rPr>
-        <w:t>Un aspecto importante de una empresa exitosa es tener una buena herramienta tecnológica que sopo</w:t>
-      </w:r>
-      <w:r>
-        <w:rPr>
-          <w:rFonts w:ascii="Arial" w:hAnsi="Arial" w:cs="Arial"/>
-          <w:sz w:val="24"/>
-        </w:rPr>
-        <w:t>rte de alguna manera el negocio, u</w:t>
-      </w:r>
-      <w:r>
-        <w:rPr>
-          <w:rFonts w:ascii="Arial" w:hAnsi="Arial" w:cs="Arial"/>
-          <w:sz w:val="24"/>
-        </w:rPr>
-        <w:t>n</w:t>
-      </w:r>
-      <w:r>
-        <w:rPr>
-          <w:rFonts w:ascii="Arial" w:hAnsi="Arial" w:cs="Arial"/>
-          <w:sz w:val="24"/>
-        </w:rPr>
-        <w:t xml:space="preserve"> sistema de</w:t>
-      </w:r>
-      <w:r>
-        <w:rPr>
-          <w:rFonts w:ascii="Arial" w:hAnsi="Arial" w:cs="Arial"/>
-          <w:sz w:val="24"/>
-        </w:rPr>
-        <w:t xml:space="preserve"> base de datos es una herramienta muy importante y n</w:t>
-      </w:r>
-      <w:r>
-        <w:rPr>
-          <w:rFonts w:ascii="Arial" w:hAnsi="Arial" w:cs="Arial"/>
-          <w:sz w:val="24"/>
-        </w:rPr>
-        <w:t>ecesaria que sirve para almacenar</w:t>
-      </w:r>
-      <w:r>
-        <w:rPr>
-          <w:rFonts w:ascii="Arial" w:hAnsi="Arial" w:cs="Arial"/>
-          <w:sz w:val="24"/>
-        </w:rPr>
-        <w:t xml:space="preserve"> la información </w:t>
-      </w:r>
-      <w:r>
-        <w:rPr>
-          <w:rFonts w:ascii="Arial" w:hAnsi="Arial" w:cs="Arial"/>
-          <w:sz w:val="24"/>
-        </w:rPr>
-        <w:t xml:space="preserve">de manera organizada. </w:t>
-      </w:r>
+        <w:ind w:firstLine="708"/>
+        <w:jc w:val="both"/>
+        <w:rPr>
+          <w:rFonts w:ascii="Arial" w:hAnsi="Arial" w:cs="Arial"/>
+          <w:sz w:val="24"/>
+        </w:rPr>
+      </w:pPr>
       <w:proofErr w:type="spellStart"/>
       <w:r>
         <w:rPr>
           <w:rFonts w:ascii="Arial" w:hAnsi="Arial" w:cs="Arial"/>
           <w:sz w:val="24"/>
         </w:rPr>
-        <w:t>LogUcab</w:t>
+        <w:t>LogUCAB</w:t>
       </w:r>
       <w:proofErr w:type="spellEnd"/>
       <w:r>
@@ -98,14 +43,51 @@
           <w:rFonts w:ascii="Arial" w:hAnsi="Arial" w:cs="Arial"/>
           <w:sz w:val="24"/>
         </w:rPr>
-        <w:t xml:space="preserve"> es una empresa que necesita un buen sistema que le permita acceder a datos fácilmente y poder llevar la empresa de una forma más</w:t>
-      </w:r>
-      <w:r>
-        <w:rPr>
-          <w:rFonts w:ascii="Arial" w:hAnsi="Arial" w:cs="Arial"/>
-          <w:sz w:val="24"/>
-        </w:rPr>
-        <w:t xml:space="preserve"> eficiente para poder llegar a ser una de las empresas líderes del país.</w:t>
+        <w:t xml:space="preserve"> requiere de un buen sistema para manejar su información eficientemente, ya que p</w:t>
+      </w:r>
+      <w:r>
+        <w:rPr>
+          <w:rFonts w:ascii="Arial" w:hAnsi="Arial" w:cs="Arial"/>
+          <w:sz w:val="24"/>
+        </w:rPr>
+        <w:t>ara</w:t>
+      </w:r>
+      <w:r>
+        <w:rPr>
+          <w:rFonts w:ascii="Arial" w:hAnsi="Arial" w:cs="Arial"/>
+          <w:sz w:val="24"/>
+        </w:rPr>
+        <w:t xml:space="preserve"> que sea</w:t>
+      </w:r>
+      <w:r>
+        <w:rPr>
+          <w:rFonts w:ascii="Arial" w:hAnsi="Arial" w:cs="Arial"/>
+          <w:sz w:val="24"/>
+        </w:rPr>
+        <w:t xml:space="preserve"> una de las empresas líderes del país, debe</w:t>
+      </w:r>
+      <w:r>
+        <w:rPr>
+          <w:rFonts w:ascii="Arial" w:hAnsi="Arial" w:cs="Arial"/>
+          <w:sz w:val="24"/>
+        </w:rPr>
+        <w:t xml:space="preserve"> tener una buena herramienta tecnológica que sopo</w:t>
+      </w:r>
+      <w:r>
+        <w:rPr>
+          <w:rFonts w:ascii="Arial" w:hAnsi="Arial" w:cs="Arial"/>
+          <w:sz w:val="24"/>
+        </w:rPr>
+        <w:t>rte de alguna</w:t>
+      </w:r>
+      <w:bookmarkStart w:id="0" w:name="_GoBack"/>
+      <w:bookmarkEnd w:id="0"/>
+      <w:r>
+        <w:rPr>
+          <w:rFonts w:ascii="Arial" w:hAnsi="Arial" w:cs="Arial"/>
+          <w:sz w:val="24"/>
+        </w:rPr>
+        <w:t xml:space="preserve"> manera el negocio.</w:t>
       </w:r>
     </w:p>
     <w:p>
@@ -128,7 +110,7 @@
     </w:p>
     <w:p>
       <w:pPr>
-        <w:pStyle w:val="ListParagraph"/>
+        <w:pStyle w:val="Prrafodelista"/>
         <w:numPr>
           <w:ilvl w:val="0"/>
           <w:numId w:val="1"/>
@@ -183,7 +165,7 @@
     </w:p>
     <w:p>
       <w:pPr>
-        <w:pStyle w:val="ListParagraph"/>
+        <w:pStyle w:val="Prrafodelista"/>
         <w:numPr>
           <w:ilvl w:val="0"/>
           <w:numId w:val="1"/>
@@ -199,7 +181,21 @@
           <w:rFonts w:ascii="Arial" w:hAnsi="Arial" w:cs="Arial"/>
           <w:sz w:val="24"/>
         </w:rPr>
-        <w:t>Crear los CRUD para todos los aspectos necesarios</w:t>
+        <w:t>Crear los CRUD</w:t>
+      </w:r>
+      <w:r>
+        <w:rPr>
+          <w:rFonts w:ascii="Arial" w:hAnsi="Arial" w:cs="Arial"/>
+          <w:sz w:val="24"/>
+        </w:rPr>
+        <w:t xml:space="preserve"> de la base de datos</w:t>
+      </w:r>
+      <w:r>
+        <w:rPr>
+          <w:rFonts w:ascii="Arial" w:hAnsi="Arial" w:cs="Arial"/>
+          <w:sz w:val="24"/>
+        </w:rPr>
+        <w:t xml:space="preserve"> para todos los aspectos necesarios</w:t>
       </w:r>
       <w:r>
         <w:rPr>
@@ -211,7 +207,7 @@
     </w:p>
     <w:p>
       <w:pPr>
-        <w:pStyle w:val="ListParagraph"/>
+        <w:pStyle w:val="Prrafodelista"/>
         <w:numPr>
           <w:ilvl w:val="0"/>
           <w:numId w:val="1"/>
@@ -227,12 +223,26 @@
           <w:rFonts w:ascii="Arial" w:hAnsi="Arial" w:cs="Arial"/>
           <w:sz w:val="24"/>
         </w:rPr>
-        <w:t>Crear una interfaz agradable para el usuario.</w:t>
-      </w:r>
-    </w:p>
-    <w:p>
-      <w:pPr>
-        <w:pStyle w:val="ListParagraph"/>
+        <w:t>Crear una</w:t>
+      </w:r>
+      <w:r>
+        <w:rPr>
+          <w:rFonts w:ascii="Arial" w:hAnsi="Arial" w:cs="Arial"/>
+          <w:sz w:val="24"/>
+        </w:rPr>
+        <w:t xml:space="preserve"> aplicación web con una</w:t>
+      </w:r>
+      <w:r>
+        <w:rPr>
+          <w:rFonts w:ascii="Arial" w:hAnsi="Arial" w:cs="Arial"/>
+          <w:sz w:val="24"/>
+        </w:rPr>
+        <w:t xml:space="preserve"> interfaz agradable para el usuario.</w:t>
+      </w:r>
+    </w:p>
+    <w:p>
+      <w:pPr>
+        <w:pStyle w:val="Prrafodelista"/>
         <w:numPr>
           <w:ilvl w:val="0"/>
           <w:numId w:val="1"/>
@@ -253,7 +263,7 @@
     </w:p>
     <w:p>
       <w:pPr>
-        <w:pStyle w:val="ListParagraph"/>
+        <w:pStyle w:val="Prrafodelista"/>
         <w:numPr>
           <w:ilvl w:val="0"/>
           <w:numId w:val="1"/>
@@ -280,8 +290,6 @@
           <w:sz w:val="24"/>
         </w:rPr>
       </w:pPr>
-      <w:bookmarkStart w:id="0" w:name="_GoBack"/>
-      <w:bookmarkEnd w:id="0"/>
     </w:p>
     <w:p>
       <w:pPr>
@@ -837,13 +845,13 @@
     <w:name w:val="Normal"/>
     <w:qFormat/>
   </w:style>
-  <w:style w:type="character" w:default="1" w:styleId="DefaultParagraphFont">
+  <w:style w:type="character" w:default="1" w:styleId="Fuentedeprrafopredeter">
     <w:name w:val="Default Paragraph Font"/>
     <w:uiPriority w:val="1"/>
     <w:semiHidden/>
     <w:unhideWhenUsed/>
   </w:style>
-  <w:style w:type="table" w:default="1" w:styleId="TableNormal">
+  <w:style w:type="table" w:default="1" w:styleId="Tablanormal">
     <w:name w:val="Normal Table"/>
     <w:uiPriority w:val="99"/>
     <w:semiHidden/>
@@ -858,13 +866,13 @@
       </w:tblCellMar>
     </w:tblPr>
   </w:style>
-  <w:style w:type="numbering" w:default="1" w:styleId="NoList">
+  <w:style w:type="numbering" w:default="1" w:styleId="Sinlista">
     <w:name w:val="No List"/>
     <w:uiPriority w:val="99"/>
     <w:semiHidden/>
     <w:unhideWhenUsed/>
   </w:style>
-  <w:style w:type="paragraph" w:styleId="ListParagraph">
+  <w:style w:type="paragraph" w:styleId="Prrafodelista">
     <w:name w:val="List Paragraph"/>
     <w:basedOn w:val="Normal"/>
     <w:uiPriority w:val="34"/>
